--- a/Мій/ТЗ.docx
+++ b/Мій/ТЗ.docx
@@ -13,8 +13,6 @@
           <w:lang w:val="uk-UA"/>
         </w:rPr>
       </w:pPr>
-      <w:bookmarkStart w:id="0" w:name="_GoBack"/>
-      <w:bookmarkEnd w:id="0"/>
     </w:p>
     <w:p>
       <w:pPr>
@@ -1188,7 +1186,16 @@
           <w:u w:val="single"/>
           <w:lang w:val="uk-UA"/>
         </w:rPr>
-        <w:t xml:space="preserve"> 28 </w:t>
+        <w:t xml:space="preserve"> 2</w:t>
+      </w:r>
+      <w:r>
+        <w:rPr>
+          <w:noProof/>
+          <w:sz w:val="24"/>
+          <w:u w:val="single"/>
+          <w:lang w:val="uk-UA"/>
+        </w:rPr>
+        <w:t xml:space="preserve"> </w:t>
       </w:r>
       <w:r>
         <w:rPr>
@@ -1206,7 +1213,16 @@
           <w:lang w:val="uk-UA"/>
         </w:rPr>
         <w:tab/>
-        <w:t xml:space="preserve"> серпня   </w:t>
+        <w:t xml:space="preserve"> жовтня</w:t>
+      </w:r>
+      <w:r>
+        <w:rPr>
+          <w:noProof/>
+          <w:sz w:val="24"/>
+          <w:u w:val="single"/>
+          <w:lang w:val="uk-UA"/>
+        </w:rPr>
+        <w:t xml:space="preserve">   </w:t>
       </w:r>
       <w:r>
         <w:rPr>
@@ -1231,7 +1247,17 @@
           <w:sz w:val="24"/>
           <w:lang w:val="uk-UA"/>
         </w:rPr>
-        <w:t xml:space="preserve"> року № 289/01</w:t>
+        <w:t xml:space="preserve"> року № 357</w:t>
+      </w:r>
+      <w:bookmarkStart w:id="0" w:name="_GoBack"/>
+      <w:bookmarkEnd w:id="0"/>
+      <w:r>
+        <w:rPr>
+          <w:noProof/>
+          <w:sz w:val="24"/>
+          <w:lang w:val="uk-UA"/>
+        </w:rPr>
+        <w:t>/01</w:t>
       </w:r>
       <w:r>
         <w:rPr>
@@ -1425,19 +1451,41 @@
               <w:jc w:val="both"/>
               <w:rPr>
                 <w:noProof/>
-                <w:color w:val="FF0000"/>
-                <w:sz w:val="24"/>
-                <w:lang w:val="uk-UA"/>
-              </w:rPr>
-            </w:pPr>
-            <w:r>
-              <w:rPr>
-                <w:noProof/>
-                <w:color w:val="FF0000"/>
-                <w:sz w:val="24"/>
-                <w:lang w:val="uk-UA"/>
-              </w:rPr>
-              <w:t xml:space="preserve">стандарти управління проектами; процеси </w:t>
+                <w:sz w:val="24"/>
+                <w:lang w:val="en-US"/>
+              </w:rPr>
+            </w:pPr>
+            <w:r>
+              <w:rPr>
+                <w:noProof/>
+                <w:sz w:val="24"/>
+                <w:lang w:val="uk-UA"/>
+              </w:rPr>
+              <w:t xml:space="preserve">ОС </w:t>
+            </w:r>
+            <w:r>
+              <w:rPr>
+                <w:noProof/>
+                <w:sz w:val="24"/>
+                <w:lang w:val="en-US"/>
+              </w:rPr>
+              <w:t>Windows 7, OC MacOS,</w:t>
+            </w:r>
+            <w:r>
+              <w:rPr>
+                <w:noProof/>
+                <w:sz w:val="24"/>
+                <w:lang w:val="uk-UA"/>
+              </w:rPr>
+              <w:t xml:space="preserve"> програма</w:t>
+            </w:r>
+            <w:r>
+              <w:rPr>
+                <w:noProof/>
+                <w:sz w:val="24"/>
+                <w:lang w:val="en-US"/>
+              </w:rPr>
+              <w:t xml:space="preserve"> Unity, </w:t>
             </w:r>
           </w:p>
         </w:tc>
@@ -1456,19 +1504,81 @@
               <w:jc w:val="both"/>
               <w:rPr>
                 <w:noProof/>
-                <w:color w:val="FF0000"/>
-                <w:sz w:val="24"/>
-                <w:lang w:val="uk-UA"/>
-              </w:rPr>
-            </w:pPr>
-            <w:r>
-              <w:rPr>
-                <w:noProof/>
-                <w:color w:val="FF0000"/>
-                <w:sz w:val="24"/>
-                <w:lang w:val="uk-UA"/>
-              </w:rPr>
-              <w:t>управління проектом; вимоги до керівника проекту; управління командою проекту;</w:t>
+                <w:sz w:val="24"/>
+                <w:lang w:val="en-US"/>
+              </w:rPr>
+            </w:pPr>
+            <w:r>
+              <w:rPr>
+                <w:noProof/>
+                <w:sz w:val="24"/>
+                <w:lang w:val="uk-UA"/>
+              </w:rPr>
+              <w:t xml:space="preserve">програма </w:t>
+            </w:r>
+            <w:r>
+              <w:rPr>
+                <w:noProof/>
+                <w:sz w:val="24"/>
+                <w:lang w:val="en-US"/>
+              </w:rPr>
+              <w:t xml:space="preserve">Xcode, </w:t>
+            </w:r>
+            <w:r>
+              <w:rPr>
+                <w:noProof/>
+                <w:sz w:val="24"/>
+                <w:lang w:val="uk-UA"/>
+              </w:rPr>
+              <w:t xml:space="preserve">плагін </w:t>
+            </w:r>
+            <w:r>
+              <w:rPr>
+                <w:noProof/>
+                <w:sz w:val="24"/>
+                <w:lang w:val="en-US"/>
+              </w:rPr>
+              <w:t xml:space="preserve">ARKit, </w:t>
+            </w:r>
+            <w:r>
+              <w:rPr>
+                <w:noProof/>
+                <w:sz w:val="24"/>
+                <w:lang w:val="uk-UA"/>
+              </w:rPr>
+              <w:t>плагін</w:t>
+            </w:r>
+            <w:r>
+              <w:rPr>
+                <w:noProof/>
+                <w:sz w:val="24"/>
+                <w:lang w:val="en-US"/>
+              </w:rPr>
+              <w:t xml:space="preserve"> Vuforia 7</w:t>
+            </w:r>
+            <w:r>
+              <w:rPr>
+                <w:noProof/>
+                <w:sz w:val="24"/>
+                <w:lang w:val="en-US"/>
+              </w:rPr>
+              <w:t xml:space="preserve">, </w:t>
+            </w:r>
+            <w:r>
+              <w:rPr>
+                <w:noProof/>
+                <w:sz w:val="24"/>
+                <w:lang w:val="uk-UA"/>
+              </w:rPr>
+              <w:t>плагін</w:t>
+            </w:r>
+            <w:r>
+              <w:rPr>
+                <w:noProof/>
+                <w:sz w:val="24"/>
+                <w:lang w:val="en-US"/>
+              </w:rPr>
+              <w:t xml:space="preserve"> AR Foundation, iPhone 6, Samsung </w:t>
             </w:r>
           </w:p>
         </w:tc>
@@ -1488,19 +1598,84 @@
               <w:jc w:val="both"/>
               <w:rPr>
                 <w:noProof/>
-                <w:color w:val="FF0000"/>
-                <w:sz w:val="24"/>
-                <w:lang w:val="uk-UA"/>
-              </w:rPr>
-            </w:pPr>
-            <w:r>
-              <w:rPr>
-                <w:noProof/>
-                <w:color w:val="FF0000"/>
-                <w:sz w:val="24"/>
-                <w:lang w:val="uk-UA"/>
-              </w:rPr>
-              <w:t xml:space="preserve">календарне планування проекту; управління ризиками проекту; управління ресурсами </w:t>
+                <w:sz w:val="24"/>
+              </w:rPr>
+            </w:pPr>
+            <w:r>
+              <w:rPr>
+                <w:noProof/>
+                <w:sz w:val="24"/>
+                <w:lang w:val="en-US"/>
+              </w:rPr>
+              <w:t>Galaxy</w:t>
+            </w:r>
+            <w:r>
+              <w:rPr>
+                <w:noProof/>
+                <w:sz w:val="24"/>
+              </w:rPr>
+              <w:t xml:space="preserve"> </w:t>
+            </w:r>
+            <w:r>
+              <w:rPr>
+                <w:noProof/>
+                <w:sz w:val="24"/>
+                <w:lang w:val="en-US"/>
+              </w:rPr>
+              <w:t>S</w:t>
+            </w:r>
+            <w:r>
+              <w:rPr>
+                <w:noProof/>
+                <w:sz w:val="24"/>
+              </w:rPr>
+              <w:t>8</w:t>
+            </w:r>
+            <w:r>
+              <w:rPr>
+                <w:noProof/>
+                <w:sz w:val="24"/>
+              </w:rPr>
+              <w:t xml:space="preserve">, </w:t>
+            </w:r>
+            <w:r>
+              <w:rPr>
+                <w:noProof/>
+                <w:sz w:val="24"/>
+                <w:lang w:val="uk-UA"/>
+              </w:rPr>
+              <w:t>статті, видання</w:t>
+            </w:r>
+            <w:r>
+              <w:rPr>
+                <w:noProof/>
+                <w:sz w:val="24"/>
+              </w:rPr>
+              <w:t xml:space="preserve"> </w:t>
+            </w:r>
+            <w:r>
+              <w:rPr>
+                <w:noProof/>
+                <w:sz w:val="24"/>
+                <w:lang w:val="uk-UA"/>
+              </w:rPr>
+              <w:t>тезів, н</w:t>
+            </w:r>
+            <w:r>
+              <w:rPr>
+                <w:noProof/>
+                <w:sz w:val="24"/>
+                <w:lang w:val="uk-UA"/>
+              </w:rPr>
+              <w:t>авчальні посібники, документації</w:t>
+            </w:r>
+            <w:r>
+              <w:rPr>
+                <w:noProof/>
+                <w:sz w:val="24"/>
+                <w:lang w:val="uk-UA"/>
+              </w:rPr>
+              <w:t xml:space="preserve"> до плагінів, програма</w:t>
             </w:r>
           </w:p>
         </w:tc>
@@ -1520,19 +1695,25 @@
               <w:jc w:val="both"/>
               <w:rPr>
                 <w:noProof/>
-                <w:color w:val="FF0000"/>
-                <w:sz w:val="24"/>
-                <w:lang w:val="uk-UA"/>
-              </w:rPr>
-            </w:pPr>
-            <w:r>
-              <w:rPr>
-                <w:noProof/>
-                <w:color w:val="FF0000"/>
-                <w:sz w:val="24"/>
-                <w:lang w:val="uk-UA"/>
-              </w:rPr>
-              <w:t>проекту.</w:t>
+                <w:sz w:val="24"/>
+                <w:lang w:val="en-US"/>
+              </w:rPr>
+            </w:pPr>
+            <w:r>
+              <w:rPr>
+                <w:noProof/>
+                <w:sz w:val="24"/>
+                <w:lang w:val="en-US"/>
+              </w:rPr>
+              <w:t xml:space="preserve">Microsoft Word 2010, </w:t>
+            </w:r>
+            <w:r>
+              <w:rPr>
+                <w:noProof/>
+                <w:sz w:val="24"/>
+                <w:lang w:val="en-US"/>
+              </w:rPr>
+              <w:t>Google Chrome.</w:t>
             </w:r>
           </w:p>
         </w:tc>
@@ -1659,24 +1840,80 @@
               <w:rPr>
                 <w:noProof/>
                 <w:sz w:val="24"/>
-              </w:rPr>
-            </w:pPr>
-            <w:r>
-              <w:rPr>
-                <w:noProof/>
-                <w:color w:val="FF0000"/>
-                <w:sz w:val="24"/>
-                <w:lang w:val="uk-UA"/>
-              </w:rPr>
-              <w:t xml:space="preserve">Вступ; 1 Аналіз проблеми підтримки прийняття рішень при управління </w:t>
-            </w:r>
-            <w:r>
-              <w:rPr>
-                <w:rFonts w:eastAsia="Calibri" w:cs="Calibri"/>
-                <w:noProof/>
-                <w:color w:val="FF0000"/>
-              </w:rPr>
-              <w:t xml:space="preserve"> </w:t>
+                <w:lang w:val="uk-UA"/>
+              </w:rPr>
+            </w:pPr>
+            <w:r>
+              <w:rPr>
+                <w:noProof/>
+                <w:sz w:val="24"/>
+                <w:lang w:val="uk-UA"/>
+              </w:rPr>
+              <w:t>ВСТУП</w:t>
+            </w:r>
+            <w:r>
+              <w:rPr>
+                <w:noProof/>
+                <w:sz w:val="24"/>
+                <w:lang w:val="uk-UA"/>
+              </w:rPr>
+              <w:t xml:space="preserve">; </w:t>
+            </w:r>
+            <w:r>
+              <w:rPr>
+                <w:noProof/>
+                <w:sz w:val="24"/>
+                <w:lang w:val="uk-UA"/>
+              </w:rPr>
+              <w:t xml:space="preserve">РОЗДІЛ </w:t>
+            </w:r>
+            <w:r>
+              <w:rPr>
+                <w:noProof/>
+                <w:sz w:val="24"/>
+                <w:lang w:val="uk-UA"/>
+              </w:rPr>
+              <w:t xml:space="preserve">1 </w:t>
+            </w:r>
+            <w:r>
+              <w:rPr>
+                <w:noProof/>
+                <w:sz w:val="24"/>
+                <w:lang w:val="uk-UA"/>
+              </w:rPr>
+              <w:t xml:space="preserve">ВСТУП ДО </w:t>
+            </w:r>
+            <w:r>
+              <w:rPr>
+                <w:noProof/>
+                <w:sz w:val="24"/>
+                <w:lang w:val="en-US"/>
+              </w:rPr>
+              <w:t>SLAM</w:t>
+            </w:r>
+            <w:r>
+              <w:rPr>
+                <w:noProof/>
+                <w:sz w:val="24"/>
+                <w:lang w:val="uk-UA"/>
+              </w:rPr>
+              <w:t xml:space="preserve">; 1.1 Загальні відомості про </w:t>
+            </w:r>
+            <w:r>
+              <w:rPr>
+                <w:noProof/>
+                <w:sz w:val="24"/>
+                <w:lang w:val="en-US"/>
+              </w:rPr>
+              <w:t>SLAM</w:t>
+            </w:r>
+            <w:r>
+              <w:rPr>
+                <w:noProof/>
+                <w:sz w:val="24"/>
+                <w:lang w:val="uk-UA"/>
+              </w:rPr>
+              <w:t xml:space="preserve">; 1.2 </w:t>
             </w:r>
           </w:p>
         </w:tc>
@@ -1695,19 +1932,49 @@
               <w:jc w:val="both"/>
               <w:rPr>
                 <w:noProof/>
-                <w:color w:val="FF0000"/>
-                <w:sz w:val="24"/>
-                <w:lang w:val="uk-UA"/>
-              </w:rPr>
-            </w:pPr>
-            <w:r>
-              <w:rPr>
-                <w:noProof/>
-                <w:color w:val="FF0000"/>
-                <w:sz w:val="24"/>
-                <w:lang w:val="uk-UA"/>
-              </w:rPr>
-              <w:t>ІТ-проектами; 2 Базові структурні елементи системи підтримки прийняття рішень при</w:t>
+                <w:sz w:val="24"/>
+                <w:lang w:val="uk-UA"/>
+              </w:rPr>
+            </w:pPr>
+            <w:r>
+              <w:rPr>
+                <w:noProof/>
+                <w:sz w:val="24"/>
+                <w:lang w:val="uk-UA"/>
+              </w:rPr>
+              <w:t xml:space="preserve">Історія  проблеми </w:t>
+            </w:r>
+            <w:r>
+              <w:rPr>
+                <w:noProof/>
+                <w:sz w:val="24"/>
+                <w:lang w:val="en-US"/>
+              </w:rPr>
+              <w:t>SLAM</w:t>
+            </w:r>
+            <w:r>
+              <w:rPr>
+                <w:noProof/>
+                <w:sz w:val="24"/>
+                <w:lang w:val="uk-UA"/>
+              </w:rPr>
+              <w:t xml:space="preserve">; 1.3 Математична складова </w:t>
+            </w:r>
+            <w:r>
+              <w:rPr>
+                <w:noProof/>
+                <w:sz w:val="24"/>
+                <w:lang w:val="en-US"/>
+              </w:rPr>
+              <w:t>SLAM</w:t>
+            </w:r>
+            <w:r>
+              <w:rPr>
+                <w:noProof/>
+                <w:sz w:val="24"/>
+                <w:lang w:val="uk-UA"/>
+              </w:rPr>
+              <w:t xml:space="preserve">; 1.3.1 ЕМ-алгоритм; 1.3.2 Фільтр </w:t>
             </w:r>
           </w:p>
         </w:tc>
@@ -1726,19 +1993,17 @@
               <w:jc w:val="both"/>
               <w:rPr>
                 <w:noProof/>
-                <w:color w:val="FF0000"/>
-                <w:sz w:val="24"/>
-                <w:lang w:val="uk-UA"/>
-              </w:rPr>
-            </w:pPr>
-            <w:r>
-              <w:rPr>
-                <w:noProof/>
-                <w:color w:val="FF0000"/>
-                <w:sz w:val="24"/>
-                <w:lang w:val="uk-UA"/>
-              </w:rPr>
-              <w:t xml:space="preserve">управлінні ІТ-проектами; 3 Розробка елементів технології підтримки прийняття рішень при </w:t>
+                <w:sz w:val="24"/>
+                <w:lang w:val="uk-UA"/>
+              </w:rPr>
+            </w:pPr>
+            <w:r>
+              <w:rPr>
+                <w:noProof/>
+                <w:sz w:val="24"/>
+                <w:lang w:val="uk-UA"/>
+              </w:rPr>
+              <w:t xml:space="preserve">Калмана; 1.3.3 Фільтр часток; 1.3.4 Поширення сталого інтервалу; 1.3.5 Регулювання </w:t>
             </w:r>
           </w:p>
         </w:tc>
@@ -1757,19 +2022,33 @@
               <w:jc w:val="both"/>
               <w:rPr>
                 <w:noProof/>
-                <w:color w:val="FF0000"/>
-                <w:sz w:val="24"/>
-                <w:lang w:val="uk-UA"/>
-              </w:rPr>
-            </w:pPr>
-            <w:r>
-              <w:rPr>
-                <w:noProof/>
-                <w:color w:val="FF0000"/>
-                <w:sz w:val="24"/>
-                <w:lang w:val="uk-UA"/>
-              </w:rPr>
-              <w:t>управлінні ІТ-проектами; 4 Програмна реалізація системи підтримки прийняття рішень при</w:t>
+                <w:sz w:val="24"/>
+                <w:lang w:val="uk-UA"/>
+              </w:rPr>
+            </w:pPr>
+            <w:r>
+              <w:rPr>
+                <w:noProof/>
+                <w:sz w:val="24"/>
+                <w:lang w:val="uk-UA"/>
+              </w:rPr>
+              <w:t xml:space="preserve">зв’язків; Висновки до розділу 1; РОЗДІЛ 2 ОГЛЯД РЕАЛІЗАЦІЙ АЛГОРИТМУ </w:t>
+            </w:r>
+            <w:r>
+              <w:rPr>
+                <w:noProof/>
+                <w:sz w:val="24"/>
+                <w:lang w:val="en-US"/>
+              </w:rPr>
+              <w:t>SLAM</w:t>
+            </w:r>
+            <w:r>
+              <w:rPr>
+                <w:noProof/>
+                <w:sz w:val="24"/>
+                <w:lang w:val="uk-UA"/>
+              </w:rPr>
+              <w:t xml:space="preserve"> В</w:t>
             </w:r>
           </w:p>
         </w:tc>
@@ -1788,19 +2067,72 @@
               <w:jc w:val="both"/>
               <w:rPr>
                 <w:noProof/>
-                <w:color w:val="FF0000"/>
-                <w:sz w:val="24"/>
-                <w:lang w:val="uk-UA"/>
-              </w:rPr>
-            </w:pPr>
-            <w:r>
-              <w:rPr>
-                <w:noProof/>
-                <w:color w:val="FF0000"/>
-                <w:sz w:val="24"/>
-                <w:lang w:val="uk-UA"/>
-              </w:rPr>
-              <w:t>управлінні ІТ-проектами; Висновки; Додаток; Список використаних джерел.</w:t>
+                <w:sz w:val="24"/>
+                <w:lang w:val="uk-UA"/>
+              </w:rPr>
+            </w:pPr>
+            <w:r>
+              <w:rPr>
+                <w:noProof/>
+                <w:sz w:val="24"/>
+                <w:lang w:val="uk-UA"/>
+              </w:rPr>
+              <w:t xml:space="preserve">ДОПОВНЕНІЙ РЕАЛЬНОСТІ; 2.1 Плагін </w:t>
+            </w:r>
+            <w:r>
+              <w:rPr>
+                <w:noProof/>
+                <w:sz w:val="24"/>
+                <w:lang w:val="en-US"/>
+              </w:rPr>
+              <w:t>ARKit</w:t>
+            </w:r>
+            <w:r>
+              <w:rPr>
+                <w:noProof/>
+                <w:sz w:val="24"/>
+                <w:lang w:val="uk-UA"/>
+              </w:rPr>
+              <w:t xml:space="preserve">; 2.2 ПЛагін </w:t>
+            </w:r>
+            <w:r>
+              <w:rPr>
+                <w:noProof/>
+                <w:sz w:val="24"/>
+                <w:lang w:val="en-US"/>
+              </w:rPr>
+              <w:t>ARCore</w:t>
+            </w:r>
+            <w:r>
+              <w:rPr>
+                <w:noProof/>
+                <w:sz w:val="24"/>
+              </w:rPr>
+              <w:t xml:space="preserve">; </w:t>
+            </w:r>
+            <w:r>
+              <w:rPr>
+                <w:noProof/>
+                <w:sz w:val="24"/>
+                <w:lang w:val="uk-UA"/>
+              </w:rPr>
+              <w:t xml:space="preserve">2.3 Плагін </w:t>
+            </w:r>
+            <w:r>
+              <w:rPr>
+                <w:noProof/>
+                <w:sz w:val="24"/>
+                <w:lang w:val="en-US"/>
+              </w:rPr>
+              <w:t>Wikitude</w:t>
+            </w:r>
+            <w:r>
+              <w:rPr>
+                <w:noProof/>
+                <w:sz w:val="24"/>
+                <w:lang w:val="uk-UA"/>
+              </w:rPr>
+              <w:t>;</w:t>
             </w:r>
           </w:p>
         </w:tc>
@@ -1825,6 +2157,287 @@
                 <w:lang w:val="uk-UA"/>
               </w:rPr>
             </w:pPr>
+            <w:r>
+              <w:rPr>
+                <w:noProof/>
+                <w:sz w:val="24"/>
+                <w:lang w:val="uk-UA"/>
+              </w:rPr>
+              <w:t>2.4</w:t>
+            </w:r>
+            <w:r>
+              <w:rPr>
+                <w:noProof/>
+                <w:sz w:val="24"/>
+                <w:lang w:val="uk-UA"/>
+              </w:rPr>
+              <w:t xml:space="preserve"> Плагін </w:t>
+            </w:r>
+            <w:r>
+              <w:rPr>
+                <w:noProof/>
+                <w:sz w:val="24"/>
+                <w:lang w:val="en-US"/>
+              </w:rPr>
+              <w:t>Kudan</w:t>
+            </w:r>
+            <w:r>
+              <w:rPr>
+                <w:noProof/>
+                <w:sz w:val="24"/>
+              </w:rPr>
+              <w:t>;</w:t>
+            </w:r>
+            <w:r>
+              <w:rPr>
+                <w:noProof/>
+                <w:sz w:val="24"/>
+                <w:lang w:val="uk-UA"/>
+              </w:rPr>
+              <w:t xml:space="preserve"> 2.5 Середовище </w:t>
+            </w:r>
+            <w:r>
+              <w:rPr>
+                <w:noProof/>
+                <w:sz w:val="24"/>
+                <w:lang w:val="en-US"/>
+              </w:rPr>
+              <w:t>Facebook</w:t>
+            </w:r>
+            <w:r>
+              <w:rPr>
+                <w:noProof/>
+                <w:sz w:val="24"/>
+              </w:rPr>
+              <w:t xml:space="preserve"> </w:t>
+            </w:r>
+            <w:r>
+              <w:rPr>
+                <w:noProof/>
+                <w:sz w:val="24"/>
+                <w:lang w:val="en-US"/>
+              </w:rPr>
+              <w:t>AR</w:t>
+            </w:r>
+            <w:r>
+              <w:rPr>
+                <w:noProof/>
+                <w:sz w:val="24"/>
+              </w:rPr>
+              <w:t>;</w:t>
+            </w:r>
+            <w:r>
+              <w:rPr>
+                <w:noProof/>
+                <w:sz w:val="24"/>
+                <w:lang w:val="uk-UA"/>
+              </w:rPr>
+              <w:t xml:space="preserve"> 2.6 Плагін </w:t>
+            </w:r>
+            <w:r>
+              <w:rPr>
+                <w:noProof/>
+                <w:sz w:val="24"/>
+                <w:lang w:val="en-US"/>
+              </w:rPr>
+              <w:t>Vuforia</w:t>
+            </w:r>
+            <w:r>
+              <w:rPr>
+                <w:noProof/>
+                <w:sz w:val="24"/>
+              </w:rPr>
+              <w:t xml:space="preserve"> </w:t>
+            </w:r>
+            <w:r>
+              <w:rPr>
+                <w:noProof/>
+                <w:sz w:val="24"/>
+                <w:lang w:val="uk-UA"/>
+              </w:rPr>
+              <w:t>2.</w:t>
+            </w:r>
+            <w:r>
+              <w:rPr>
+                <w:noProof/>
+                <w:sz w:val="24"/>
+              </w:rPr>
+              <w:t>7;</w:t>
+            </w:r>
+            <w:r>
+              <w:rPr>
+                <w:noProof/>
+                <w:sz w:val="24"/>
+                <w:lang w:val="uk-UA"/>
+              </w:rPr>
+              <w:t xml:space="preserve"> Плагін </w:t>
+            </w:r>
+            <w:r>
+              <w:rPr>
+                <w:noProof/>
+                <w:sz w:val="24"/>
+                <w:lang w:val="en-US"/>
+              </w:rPr>
+              <w:t>AR</w:t>
+            </w:r>
+            <w:r>
+              <w:rPr>
+                <w:noProof/>
+                <w:sz w:val="24"/>
+              </w:rPr>
+              <w:t xml:space="preserve"> </w:t>
+            </w:r>
+          </w:p>
+        </w:tc>
+      </w:tr>
+      <w:tr>
+        <w:tc>
+          <w:tcPr>
+            <w:tcW w:w="9853" w:type="dxa"/>
+            <w:gridSpan w:val="4"/>
+            <w:tcBorders>
+              <w:top w:val="single" w:sz="4" w:space="0" w:color="auto"/>
+              <w:bottom w:val="single" w:sz="4" w:space="0" w:color="auto"/>
+            </w:tcBorders>
+          </w:tcPr>
+          <w:p>
+            <w:pPr>
+              <w:jc w:val="both"/>
+              <w:rPr>
+                <w:noProof/>
+                <w:sz w:val="24"/>
+                <w:lang w:val="uk-UA"/>
+              </w:rPr>
+            </w:pPr>
+            <w:r>
+              <w:rPr>
+                <w:noProof/>
+                <w:sz w:val="24"/>
+                <w:lang w:val="en-US"/>
+              </w:rPr>
+              <w:t>Foundation</w:t>
+            </w:r>
+            <w:r>
+              <w:rPr>
+                <w:noProof/>
+                <w:sz w:val="24"/>
+              </w:rPr>
+              <w:t>;</w:t>
+            </w:r>
+            <w:r>
+              <w:rPr>
+                <w:noProof/>
+                <w:sz w:val="24"/>
+                <w:lang w:val="uk-UA"/>
+              </w:rPr>
+              <w:t xml:space="preserve"> 2.8 Проект </w:t>
+            </w:r>
+            <w:r>
+              <w:rPr>
+                <w:noProof/>
+                <w:sz w:val="24"/>
+                <w:lang w:val="en-US"/>
+              </w:rPr>
+              <w:t>Tango</w:t>
+            </w:r>
+            <w:r>
+              <w:rPr>
+                <w:noProof/>
+                <w:sz w:val="24"/>
+                <w:lang w:val="uk-UA"/>
+              </w:rPr>
+              <w:t xml:space="preserve">; Висновки до розділу 2; РОЗДІЛ 3 ПРОБЛЕМИ ДОПОВНЕНОЇ </w:t>
+            </w:r>
+          </w:p>
+        </w:tc>
+      </w:tr>
+      <w:tr>
+        <w:tc>
+          <w:tcPr>
+            <w:tcW w:w="9853" w:type="dxa"/>
+            <w:gridSpan w:val="4"/>
+            <w:tcBorders>
+              <w:top w:val="single" w:sz="4" w:space="0" w:color="auto"/>
+              <w:bottom w:val="single" w:sz="4" w:space="0" w:color="auto"/>
+            </w:tcBorders>
+          </w:tcPr>
+          <w:p>
+            <w:pPr>
+              <w:jc w:val="both"/>
+              <w:rPr>
+                <w:noProof/>
+                <w:sz w:val="24"/>
+                <w:lang w:val="uk-UA"/>
+              </w:rPr>
+            </w:pPr>
+            <w:r>
+              <w:rPr>
+                <w:noProof/>
+                <w:sz w:val="24"/>
+                <w:lang w:val="uk-UA"/>
+              </w:rPr>
+              <w:t>РЕАЛЬНОСТІ ТА ПРОПОЗИЦІЇ ЇХ ВИРІШЕННЯ; 3.1 Проблеми в доповненій реальності;</w:t>
+            </w:r>
+          </w:p>
+        </w:tc>
+      </w:tr>
+      <w:tr>
+        <w:tc>
+          <w:tcPr>
+            <w:tcW w:w="9853" w:type="dxa"/>
+            <w:gridSpan w:val="4"/>
+            <w:tcBorders>
+              <w:top w:val="single" w:sz="4" w:space="0" w:color="auto"/>
+              <w:bottom w:val="single" w:sz="4" w:space="0" w:color="auto"/>
+            </w:tcBorders>
+          </w:tcPr>
+          <w:p>
+            <w:pPr>
+              <w:jc w:val="both"/>
+              <w:rPr>
+                <w:noProof/>
+                <w:sz w:val="24"/>
+                <w:lang w:val="uk-UA"/>
+              </w:rPr>
+            </w:pPr>
+            <w:r>
+              <w:rPr>
+                <w:noProof/>
+                <w:sz w:val="24"/>
+                <w:lang w:val="uk-UA"/>
+              </w:rPr>
+              <w:t xml:space="preserve">3.2 Пропозиції для покращення розробки додатків доповненої реальності; Висновки до </w:t>
+            </w:r>
+          </w:p>
+        </w:tc>
+      </w:tr>
+      <w:tr>
+        <w:tc>
+          <w:tcPr>
+            <w:tcW w:w="9853" w:type="dxa"/>
+            <w:gridSpan w:val="4"/>
+            <w:tcBorders>
+              <w:top w:val="single" w:sz="4" w:space="0" w:color="auto"/>
+              <w:bottom w:val="single" w:sz="4" w:space="0" w:color="auto"/>
+            </w:tcBorders>
+          </w:tcPr>
+          <w:p>
+            <w:pPr>
+              <w:jc w:val="both"/>
+              <w:rPr>
+                <w:noProof/>
+                <w:sz w:val="24"/>
+                <w:lang w:val="uk-UA"/>
+              </w:rPr>
+            </w:pPr>
+            <w:r>
+              <w:rPr>
+                <w:noProof/>
+                <w:sz w:val="24"/>
+                <w:lang w:val="uk-UA"/>
+              </w:rPr>
+              <w:t>розділу 3; ВИСНОВКИ; Специфікація; СПИСОК ВИКОРИСТАНОЇ ЛІТЕРАТУРИ.</w:t>
+            </w:r>
           </w:p>
         </w:tc>
       </w:tr>
@@ -1903,19 +2516,33 @@
               <w:jc w:val="both"/>
               <w:rPr>
                 <w:noProof/>
-                <w:color w:val="FF0000"/>
-                <w:sz w:val="24"/>
-                <w:lang w:val="uk-UA"/>
-              </w:rPr>
-            </w:pPr>
-            <w:r>
-              <w:rPr>
-                <w:noProof/>
-                <w:color w:val="FF0000"/>
-                <w:sz w:val="24"/>
-                <w:lang w:val="uk-UA"/>
-              </w:rPr>
-              <w:t>1) Порівняльна характеристика аналогів програм</w:t>
+                <w:sz w:val="24"/>
+                <w:lang w:val="uk-UA"/>
+              </w:rPr>
+            </w:pPr>
+            <w:r>
+              <w:rPr>
+                <w:noProof/>
+                <w:sz w:val="24"/>
+                <w:lang w:val="uk-UA"/>
+              </w:rPr>
+              <w:t xml:space="preserve">1) </w:t>
+            </w:r>
+            <w:r>
+              <w:rPr>
+                <w:noProof/>
+                <w:sz w:val="24"/>
+                <w:lang w:val="uk-UA"/>
+              </w:rPr>
+              <w:t>Вікн</w:t>
+            </w:r>
+            <w:r>
+              <w:rPr>
+                <w:noProof/>
+                <w:sz w:val="24"/>
+                <w:lang w:val="uk-UA"/>
+              </w:rPr>
+              <w:t>а з результатами роботи програм</w:t>
             </w:r>
           </w:p>
         </w:tc>
@@ -1934,143 +2561,33 @@
               <w:jc w:val="both"/>
               <w:rPr>
                 <w:noProof/>
-                <w:color w:val="FF0000"/>
-                <w:sz w:val="24"/>
-                <w:lang w:val="uk-UA"/>
-              </w:rPr>
-            </w:pPr>
-            <w:r>
-              <w:rPr>
-                <w:noProof/>
-                <w:color w:val="FF0000"/>
-                <w:sz w:val="24"/>
-                <w:lang w:val="uk-UA"/>
-              </w:rPr>
-              <w:t>2) Модель формування команди проекту</w:t>
-            </w:r>
-          </w:p>
-        </w:tc>
-      </w:tr>
-      <w:tr>
-        <w:tc>
-          <w:tcPr>
-            <w:tcW w:w="9853" w:type="dxa"/>
-            <w:tcBorders>
-              <w:top w:val="single" w:sz="4" w:space="0" w:color="auto"/>
-              <w:bottom w:val="single" w:sz="4" w:space="0" w:color="auto"/>
-            </w:tcBorders>
-          </w:tcPr>
-          <w:p>
-            <w:pPr>
-              <w:jc w:val="both"/>
-              <w:rPr>
-                <w:noProof/>
-                <w:color w:val="FF0000"/>
-                <w:sz w:val="24"/>
-                <w:lang w:val="uk-UA"/>
-              </w:rPr>
-            </w:pPr>
-            <w:r>
-              <w:rPr>
-                <w:noProof/>
-                <w:color w:val="FF0000"/>
-                <w:sz w:val="24"/>
-                <w:lang w:val="uk-UA"/>
-              </w:rPr>
-              <w:t>3) Модель оцінювання ризику невдалого виконання ІТ-проекту</w:t>
-            </w:r>
-          </w:p>
-        </w:tc>
-      </w:tr>
-      <w:tr>
-        <w:tc>
-          <w:tcPr>
-            <w:tcW w:w="9853" w:type="dxa"/>
-            <w:tcBorders>
-              <w:top w:val="single" w:sz="4" w:space="0" w:color="auto"/>
-              <w:bottom w:val="single" w:sz="4" w:space="0" w:color="auto"/>
-            </w:tcBorders>
-          </w:tcPr>
-          <w:p>
-            <w:pPr>
-              <w:jc w:val="both"/>
-              <w:rPr>
-                <w:noProof/>
-                <w:color w:val="FF0000"/>
-                <w:sz w:val="24"/>
-                <w:lang w:val="uk-UA"/>
-              </w:rPr>
-            </w:pPr>
-            <w:r>
-              <w:rPr>
-                <w:noProof/>
-                <w:color w:val="FF0000"/>
-                <w:sz w:val="24"/>
-                <w:lang w:val="uk-UA"/>
-              </w:rPr>
-              <w:t xml:space="preserve">4) Структура системи підтримки прийняття рішень </w:t>
-            </w:r>
-          </w:p>
-        </w:tc>
-      </w:tr>
-      <w:tr>
-        <w:tc>
-          <w:tcPr>
-            <w:tcW w:w="9853" w:type="dxa"/>
-            <w:tcBorders>
-              <w:top w:val="single" w:sz="4" w:space="0" w:color="auto"/>
-              <w:bottom w:val="single" w:sz="4" w:space="0" w:color="auto"/>
-            </w:tcBorders>
-          </w:tcPr>
-          <w:p>
-            <w:pPr>
-              <w:jc w:val="both"/>
-              <w:rPr>
-                <w:noProof/>
-                <w:color w:val="FF0000"/>
-                <w:sz w:val="24"/>
-                <w:lang w:val="uk-UA"/>
-              </w:rPr>
-            </w:pPr>
-            <w:r>
-              <w:rPr>
-                <w:noProof/>
-                <w:color w:val="FF0000"/>
-                <w:sz w:val="24"/>
-                <w:lang w:val="uk-UA"/>
-              </w:rPr>
-              <w:t>5) Головне вікно програми</w:t>
-            </w:r>
-          </w:p>
-        </w:tc>
-      </w:tr>
-      <w:tr>
-        <w:tc>
-          <w:tcPr>
-            <w:tcW w:w="9853" w:type="dxa"/>
-            <w:tcBorders>
-              <w:top w:val="single" w:sz="4" w:space="0" w:color="auto"/>
-              <w:bottom w:val="single" w:sz="4" w:space="0" w:color="auto"/>
-            </w:tcBorders>
-          </w:tcPr>
-          <w:p>
-            <w:pPr>
-              <w:jc w:val="both"/>
-              <w:rPr>
-                <w:noProof/>
-                <w:color w:val="FF0000"/>
-                <w:sz w:val="24"/>
-                <w:lang w:val="uk-UA"/>
-              </w:rPr>
-            </w:pPr>
-            <w:r>
-              <w:rPr>
-                <w:noProof/>
-                <w:color w:val="FF0000"/>
-                <w:sz w:val="24"/>
-                <w:lang w:val="uk-UA"/>
-              </w:rPr>
-              <w:t>6) Вікна з результатами роботи програми</w:t>
+                <w:sz w:val="24"/>
+                <w:lang w:val="uk-UA"/>
+              </w:rPr>
+            </w:pPr>
+            <w:r>
+              <w:rPr>
+                <w:noProof/>
+                <w:sz w:val="24"/>
+                <w:lang w:val="uk-UA"/>
+              </w:rPr>
+              <w:t xml:space="preserve">2) </w:t>
+            </w:r>
+            <w:r>
+              <w:rPr>
+                <w:noProof/>
+                <w:sz w:val="24"/>
+                <w:lang w:val="uk-UA"/>
+              </w:rPr>
+              <w:t xml:space="preserve">Схема роботи </w:t>
+            </w:r>
+            <w:r>
+              <w:rPr>
+                <w:noProof/>
+                <w:sz w:val="24"/>
+                <w:lang w:val="en-US"/>
+              </w:rPr>
+              <w:t>SLAM</w:t>
             </w:r>
           </w:p>
         </w:tc>
@@ -2773,7 +3290,15 @@
                 <w:sz w:val="24"/>
                 <w:lang w:val="uk-UA"/>
               </w:rPr>
-              <w:t>05 вересня 2018 р.</w:t>
+              <w:t>04</w:t>
+            </w:r>
+            <w:r>
+              <w:rPr>
+                <w:noProof/>
+                <w:sz w:val="24"/>
+                <w:lang w:val="uk-UA"/>
+              </w:rPr>
+              <w:t xml:space="preserve"> вересня 2018 р.</w:t>
             </w:r>
           </w:p>
         </w:tc>
@@ -3128,16 +3653,31 @@
               <w:rPr>
                 <w:noProof/>
                 <w:sz w:val="24"/>
-                <w:lang w:val="uk-UA"/>
-              </w:rPr>
-            </w:pPr>
-            <w:r>
-              <w:rPr>
-                <w:noProof/>
-                <w:sz w:val="24"/>
-                <w:lang w:val="uk-UA"/>
-              </w:rPr>
-              <w:t>Збір та обробка матеріалу, аналіз проблеми</w:t>
+              </w:rPr>
+            </w:pPr>
+            <w:r>
+              <w:rPr>
+                <w:noProof/>
+                <w:sz w:val="24"/>
+                <w:lang w:val="uk-UA"/>
+              </w:rPr>
+              <w:t>Збір та об</w:t>
+            </w:r>
+            <w:r>
+              <w:rPr>
+                <w:noProof/>
+                <w:sz w:val="24"/>
+                <w:lang w:val="uk-UA"/>
+              </w:rPr>
+              <w:t xml:space="preserve">робка матеріалу про </w:t>
+            </w:r>
+            <w:r>
+              <w:rPr>
+                <w:noProof/>
+                <w:sz w:val="24"/>
+                <w:lang w:val="en-US"/>
+              </w:rPr>
+              <w:t>SLAM</w:t>
             </w:r>
           </w:p>
         </w:tc>
@@ -3243,19 +3783,41 @@
               <w:jc w:val="both"/>
               <w:rPr>
                 <w:noProof/>
-                <w:color w:val="FF0000"/>
-                <w:sz w:val="24"/>
-                <w:lang w:val="uk-UA"/>
-              </w:rPr>
-            </w:pPr>
-            <w:r>
-              <w:rPr>
-                <w:noProof/>
-                <w:color w:val="FF0000"/>
-                <w:sz w:val="24"/>
-                <w:lang w:val="uk-UA"/>
-              </w:rPr>
-              <w:t>Розробка методу логічного представлення будівлі</w:t>
+                <w:sz w:val="24"/>
+                <w:lang w:val="uk-UA"/>
+              </w:rPr>
+            </w:pPr>
+            <w:r>
+              <w:rPr>
+                <w:noProof/>
+                <w:sz w:val="24"/>
+                <w:lang w:val="uk-UA"/>
+              </w:rPr>
+              <w:t>Збір та об</w:t>
+            </w:r>
+            <w:r>
+              <w:rPr>
+                <w:noProof/>
+                <w:sz w:val="24"/>
+                <w:lang w:val="uk-UA"/>
+              </w:rPr>
+              <w:t xml:space="preserve">робка матеріалу про </w:t>
+            </w:r>
+            <w:r>
+              <w:rPr>
+                <w:noProof/>
+                <w:sz w:val="24"/>
+                <w:lang w:val="uk-UA"/>
+              </w:rPr>
+              <w:t xml:space="preserve">доповнену реальність та реалізації </w:t>
+            </w:r>
+            <w:r>
+              <w:rPr>
+                <w:noProof/>
+                <w:sz w:val="24"/>
+                <w:lang w:val="en-US"/>
+              </w:rPr>
+              <w:t>SLAM</w:t>
             </w:r>
           </w:p>
         </w:tc>
@@ -3269,46 +3831,33 @@
               <w:jc w:val="both"/>
               <w:rPr>
                 <w:noProof/>
-                <w:color w:val="FF0000"/>
-                <w:sz w:val="24"/>
-                <w:lang w:val="uk-UA"/>
-              </w:rPr>
-            </w:pPr>
-            <w:r>
-              <w:rPr>
-                <w:noProof/>
-                <w:color w:val="FF0000"/>
-                <w:sz w:val="24"/>
-                <w:lang w:val="uk-UA"/>
-              </w:rPr>
-              <w:t>16.10.</w:t>
-            </w:r>
-            <w:r>
-              <w:rPr>
-                <w:noProof/>
-                <w:color w:val="FF0000"/>
-                <w:sz w:val="24"/>
-                <w:lang w:val="uk-UA"/>
-              </w:rPr>
-              <w:t>18</w:t>
-            </w:r>
-            <w:r>
-              <w:rPr>
-                <w:noProof/>
-                <w:color w:val="FF0000"/>
-                <w:sz w:val="24"/>
-                <w:lang w:val="uk-UA"/>
-              </w:rPr>
-              <w:t>-30.10.1</w:t>
-            </w:r>
-            <w:r>
-              <w:rPr>
-                <w:noProof/>
-                <w:color w:val="FF0000"/>
-                <w:sz w:val="24"/>
-                <w:lang w:val="uk-UA"/>
-              </w:rPr>
-              <w:t>8</w:t>
+                <w:sz w:val="24"/>
+                <w:lang w:val="uk-UA"/>
+              </w:rPr>
+            </w:pPr>
+            <w:r>
+              <w:rPr>
+                <w:noProof/>
+                <w:sz w:val="24"/>
+                <w:lang w:val="uk-UA"/>
+              </w:rPr>
+              <w:t>16.10.18</w:t>
+            </w:r>
+            <w:r>
+              <w:rPr>
+                <w:noProof/>
+                <w:sz w:val="24"/>
+                <w:lang w:val="uk-UA"/>
+              </w:rPr>
+              <w:t>-26</w:t>
+            </w:r>
+            <w:r>
+              <w:rPr>
+                <w:noProof/>
+                <w:sz w:val="24"/>
+                <w:lang w:val="uk-UA"/>
+              </w:rPr>
+              <w:t>.10.18</w:t>
             </w:r>
           </w:p>
         </w:tc>
@@ -3366,19 +3915,40 @@
               <w:jc w:val="both"/>
               <w:rPr>
                 <w:noProof/>
-                <w:color w:val="FF0000"/>
-                <w:sz w:val="24"/>
-                <w:lang w:val="uk-UA"/>
-              </w:rPr>
-            </w:pPr>
-            <w:r>
-              <w:rPr>
-                <w:noProof/>
-                <w:color w:val="FF0000"/>
-                <w:sz w:val="24"/>
-                <w:lang w:val="uk-UA"/>
-              </w:rPr>
-              <w:t>Розробка алгоритму пошуку оптимального шляху з врахуванням можливості виникнення черги</w:t>
+                <w:sz w:val="24"/>
+                <w:lang w:val="uk-UA"/>
+              </w:rPr>
+            </w:pPr>
+            <w:r>
+              <w:rPr>
+                <w:noProof/>
+                <w:sz w:val="24"/>
+                <w:lang w:val="uk-UA"/>
+              </w:rPr>
+              <w:t xml:space="preserve">Дослідження реалізацій </w:t>
+            </w:r>
+            <w:r>
+              <w:rPr>
+                <w:noProof/>
+                <w:sz w:val="24"/>
+                <w:lang w:val="en-US"/>
+              </w:rPr>
+              <w:t>SLAM</w:t>
+            </w:r>
+            <w:r>
+              <w:rPr>
+                <w:noProof/>
+                <w:sz w:val="24"/>
+              </w:rPr>
+              <w:t xml:space="preserve"> </w:t>
+            </w:r>
+            <w:r>
+              <w:rPr>
+                <w:noProof/>
+                <w:sz w:val="24"/>
+                <w:lang w:val="uk-UA"/>
+              </w:rPr>
+              <w:t>та створення прототипів</w:t>
             </w:r>
           </w:p>
         </w:tc>
@@ -3392,46 +3962,25 @@
               <w:jc w:val="both"/>
               <w:rPr>
                 <w:noProof/>
-                <w:color w:val="FF0000"/>
-                <w:sz w:val="24"/>
-                <w:lang w:val="uk-UA"/>
-              </w:rPr>
-            </w:pPr>
-            <w:r>
-              <w:rPr>
-                <w:noProof/>
-                <w:color w:val="FF0000"/>
-                <w:sz w:val="24"/>
-                <w:lang w:val="uk-UA"/>
-              </w:rPr>
-              <w:t>31.10.1</w:t>
-            </w:r>
-            <w:r>
-              <w:rPr>
-                <w:noProof/>
-                <w:color w:val="FF0000"/>
-                <w:sz w:val="24"/>
-                <w:lang w:val="uk-UA"/>
-              </w:rPr>
-              <w:t>8</w:t>
-            </w:r>
-            <w:r>
-              <w:rPr>
-                <w:noProof/>
-                <w:color w:val="FF0000"/>
-                <w:sz w:val="24"/>
-                <w:lang w:val="uk-UA"/>
-              </w:rPr>
-              <w:t>-12.11.1</w:t>
-            </w:r>
-            <w:r>
-              <w:rPr>
-                <w:noProof/>
-                <w:color w:val="FF0000"/>
-                <w:sz w:val="24"/>
-                <w:lang w:val="uk-UA"/>
-              </w:rPr>
-              <w:t>8</w:t>
+                <w:sz w:val="24"/>
+                <w:lang w:val="uk-UA"/>
+              </w:rPr>
+            </w:pPr>
+            <w:r>
+              <w:rPr>
+                <w:noProof/>
+                <w:sz w:val="24"/>
+                <w:lang w:val="uk-UA"/>
+              </w:rPr>
+              <w:t>27</w:t>
+            </w:r>
+            <w:r>
+              <w:rPr>
+                <w:noProof/>
+                <w:sz w:val="24"/>
+                <w:lang w:val="uk-UA"/>
+              </w:rPr>
+              <w:t>.10.18-12.11.18</w:t>
             </w:r>
           </w:p>
         </w:tc>
@@ -3489,19 +4038,24 @@
               <w:jc w:val="both"/>
               <w:rPr>
                 <w:noProof/>
-                <w:color w:val="FF0000"/>
-                <w:sz w:val="24"/>
-                <w:lang w:val="uk-UA"/>
-              </w:rPr>
-            </w:pPr>
-            <w:r>
-              <w:rPr>
-                <w:noProof/>
-                <w:color w:val="FF0000"/>
-                <w:sz w:val="24"/>
-                <w:lang w:val="uk-UA"/>
-              </w:rPr>
-              <w:t>Огляд та вибір технологій для розробки програмного забезпечення</w:t>
+                <w:sz w:val="24"/>
+              </w:rPr>
+            </w:pPr>
+            <w:r>
+              <w:rPr>
+                <w:noProof/>
+                <w:sz w:val="24"/>
+                <w:lang w:val="uk-UA"/>
+              </w:rPr>
+              <w:t xml:space="preserve">Дослідження проблем в існуючих реалізаціях </w:t>
+            </w:r>
+            <w:r>
+              <w:rPr>
+                <w:noProof/>
+                <w:sz w:val="24"/>
+                <w:lang w:val="en-US"/>
+              </w:rPr>
+              <w:t>SLAM</w:t>
             </w:r>
           </w:p>
         </w:tc>
@@ -3515,28 +4069,41 @@
               <w:jc w:val="both"/>
               <w:rPr>
                 <w:noProof/>
-                <w:color w:val="FF0000"/>
-                <w:sz w:val="24"/>
-                <w:lang w:val="uk-UA"/>
-              </w:rPr>
-            </w:pPr>
-            <w:r>
-              <w:rPr>
-                <w:noProof/>
-                <w:color w:val="FF0000"/>
-                <w:sz w:val="24"/>
-                <w:lang w:val="uk-UA"/>
-              </w:rPr>
-              <w:t>13.11.201</w:t>
-            </w:r>
-            <w:r>
-              <w:rPr>
-                <w:noProof/>
-                <w:color w:val="FF0000"/>
-                <w:sz w:val="24"/>
-                <w:lang w:val="uk-UA"/>
-              </w:rPr>
-              <w:t>8</w:t>
+                <w:sz w:val="24"/>
+                <w:lang w:val="uk-UA"/>
+              </w:rPr>
+            </w:pPr>
+            <w:r>
+              <w:rPr>
+                <w:noProof/>
+                <w:sz w:val="24"/>
+                <w:lang w:val="uk-UA"/>
+              </w:rPr>
+              <w:t>1</w:t>
+            </w:r>
+            <w:r>
+              <w:rPr>
+                <w:noProof/>
+                <w:sz w:val="24"/>
+                <w:lang w:val="uk-UA"/>
+              </w:rPr>
+              <w:t>2</w:t>
+            </w:r>
+            <w:r>
+              <w:rPr>
+                <w:noProof/>
+                <w:sz w:val="24"/>
+                <w:lang w:val="uk-UA"/>
+              </w:rPr>
+              <w:t>.11.18</w:t>
+            </w:r>
+            <w:r>
+              <w:rPr>
+                <w:noProof/>
+                <w:sz w:val="24"/>
+                <w:lang w:val="uk-UA"/>
+              </w:rPr>
+              <w:t>-22.11.18</w:t>
             </w:r>
           </w:p>
         </w:tc>
@@ -3594,19 +4161,25 @@
               <w:jc w:val="both"/>
               <w:rPr>
                 <w:noProof/>
-                <w:color w:val="FF0000"/>
-                <w:sz w:val="24"/>
-                <w:lang w:val="uk-UA"/>
-              </w:rPr>
-            </w:pPr>
-            <w:r>
-              <w:rPr>
-                <w:noProof/>
-                <w:color w:val="FF0000"/>
-                <w:sz w:val="24"/>
-                <w:lang w:val="uk-UA"/>
-              </w:rPr>
-              <w:t>Розробка програмного коду</w:t>
+                <w:sz w:val="24"/>
+                <w:lang w:val="uk-UA"/>
+              </w:rPr>
+            </w:pPr>
+            <w:r>
+              <w:rPr>
+                <w:noProof/>
+                <w:sz w:val="24"/>
+                <w:lang w:val="uk-UA"/>
+              </w:rPr>
+              <w:t xml:space="preserve">Розробка </w:t>
+            </w:r>
+            <w:r>
+              <w:rPr>
+                <w:noProof/>
+                <w:sz w:val="24"/>
+                <w:lang w:val="uk-UA"/>
+              </w:rPr>
+              <w:t>пропозицій покращення</w:t>
             </w:r>
           </w:p>
         </w:tc>
@@ -3620,46 +4193,25 @@
               <w:jc w:val="both"/>
               <w:rPr>
                 <w:noProof/>
-                <w:color w:val="FF0000"/>
-                <w:sz w:val="24"/>
-                <w:lang w:val="uk-UA"/>
-              </w:rPr>
-            </w:pPr>
-            <w:r>
-              <w:rPr>
-                <w:noProof/>
-                <w:color w:val="FF0000"/>
-                <w:sz w:val="24"/>
-                <w:lang w:val="uk-UA"/>
-              </w:rPr>
-              <w:t>14.11.1</w:t>
-            </w:r>
-            <w:r>
-              <w:rPr>
-                <w:noProof/>
-                <w:color w:val="FF0000"/>
-                <w:sz w:val="24"/>
-                <w:lang w:val="uk-UA"/>
-              </w:rPr>
-              <w:t>8</w:t>
-            </w:r>
-            <w:r>
-              <w:rPr>
-                <w:noProof/>
-                <w:color w:val="FF0000"/>
-                <w:sz w:val="24"/>
-                <w:lang w:val="uk-UA"/>
-              </w:rPr>
-              <w:t>-31.10.1</w:t>
-            </w:r>
-            <w:r>
-              <w:rPr>
-                <w:noProof/>
-                <w:color w:val="FF0000"/>
-                <w:sz w:val="24"/>
-                <w:lang w:val="uk-UA"/>
-              </w:rPr>
-              <w:t>8</w:t>
+                <w:sz w:val="24"/>
+                <w:lang w:val="uk-UA"/>
+              </w:rPr>
+            </w:pPr>
+            <w:r>
+              <w:rPr>
+                <w:noProof/>
+                <w:sz w:val="24"/>
+                <w:lang w:val="uk-UA"/>
+              </w:rPr>
+              <w:t>23.11</w:t>
+            </w:r>
+            <w:r>
+              <w:rPr>
+                <w:noProof/>
+                <w:sz w:val="24"/>
+                <w:lang w:val="uk-UA"/>
+              </w:rPr>
+              <w:t>.18-31.10.18</w:t>
             </w:r>
           </w:p>
         </w:tc>
@@ -3767,7 +4319,15 @@
                 <w:sz w:val="24"/>
                 <w:lang w:val="uk-UA"/>
               </w:rPr>
-              <w:t>-12.11.1</w:t>
+              <w:t>-16</w:t>
+            </w:r>
+            <w:r>
+              <w:rPr>
+                <w:noProof/>
+                <w:sz w:val="24"/>
+                <w:lang w:val="uk-UA"/>
+              </w:rPr>
+              <w:t>.11.1</w:t>
             </w:r>
             <w:r>
               <w:rPr>
@@ -3867,7 +4427,15 @@
                 <w:sz w:val="24"/>
                 <w:lang w:val="uk-UA"/>
               </w:rPr>
-              <w:t>13.11.1</w:t>
+              <w:t>17</w:t>
+            </w:r>
+            <w:r>
+              <w:rPr>
+                <w:noProof/>
+                <w:sz w:val="24"/>
+                <w:lang w:val="uk-UA"/>
+              </w:rPr>
+              <w:t>.11.1</w:t>
             </w:r>
             <w:r>
               <w:rPr>
@@ -3883,7 +4451,15 @@
                 <w:sz w:val="24"/>
                 <w:lang w:val="uk-UA"/>
               </w:rPr>
-              <w:t>-14.11.1</w:t>
+              <w:t>-20</w:t>
+            </w:r>
+            <w:r>
+              <w:rPr>
+                <w:noProof/>
+                <w:sz w:val="24"/>
+                <w:lang w:val="uk-UA"/>
+              </w:rPr>
+              <w:t>.11.1</w:t>
             </w:r>
             <w:r>
               <w:rPr>
@@ -3983,7 +4559,15 @@
                 <w:sz w:val="24"/>
                 <w:lang w:val="uk-UA"/>
               </w:rPr>
-              <w:t>15.11.201</w:t>
+              <w:t>22</w:t>
+            </w:r>
+            <w:r>
+              <w:rPr>
+                <w:noProof/>
+                <w:sz w:val="24"/>
+                <w:lang w:val="uk-UA"/>
+              </w:rPr>
+              <w:t>.11.201</w:t>
             </w:r>
             <w:r>
               <w:rPr>
@@ -4083,7 +4667,15 @@
                 <w:sz w:val="24"/>
                 <w:lang w:val="uk-UA"/>
               </w:rPr>
-              <w:t>01.12.201</w:t>
+              <w:t>1</w:t>
+            </w:r>
+            <w:r>
+              <w:rPr>
+                <w:noProof/>
+                <w:sz w:val="24"/>
+                <w:lang w:val="uk-UA"/>
+              </w:rPr>
+              <w:t>1.12.201</w:t>
             </w:r>
             <w:r>
               <w:rPr>
